--- a/Tools/assignment_maker/word/planning/.templates/15_innovation_showcase/rubric.docx
+++ b/Tools/assignment_maker/word/planning/.templates/15_innovation_showcase/rubric.docx
@@ -27,7 +27,7 @@
         <w:tblLook w:val="04A0" w:firstRow="1" w:lastRow="0" w:firstColumn="1" w:lastColumn="0" w:noHBand="0" w:noVBand="1"/>
       </w:tblPr>
       <w:tblGrid>
-        <w:gridCol w:w="1321"/>
+        <w:gridCol w:w="1528"/>
         <w:gridCol w:w="4284"/>
         <w:gridCol w:w="794"/>
         <w:gridCol w:w="1132"/>
@@ -907,6 +907,36 @@
               <w:t>: It is clear from your evidence that you constructed a complete submission</w:t>
             </w:r>
           </w:p>
+          <w:p/>
+          <w:p>
+            <w:r>
+              <w:rPr>
+                <w:color w:val="auto"/>
+                <w:kern w:val="0"/>
+                <w:sz w:val="22"/>
+                <w:szCs w:val="22"/>
+              </w:rPr>
+              <w:t>Note: the assessor may use their discretion to source other evidence from this assessment to judge the activity</w:t>
+            </w:r>
+            <w:r>
+              <w:rPr>
+                <w:color w:val="auto"/>
+                <w:kern w:val="0"/>
+                <w:sz w:val="22"/>
+                <w:szCs w:val="22"/>
+              </w:rPr>
+              <w:t xml:space="preserve"> if required</w:t>
+            </w:r>
+            <w:r>
+              <w:rPr>
+                <w:color w:val="auto"/>
+                <w:kern w:val="0"/>
+                <w:sz w:val="22"/>
+                <w:szCs w:val="22"/>
+              </w:rPr>
+              <w:t>.</w:t>
+            </w:r>
+          </w:p>
         </w:tc>
         <w:tc>
           <w:tcPr>
@@ -1258,7 +1288,6 @@
                 <w:b/>
                 <w:bCs/>
               </w:rPr>
-              <w:lastRenderedPageBreak/>
               <w:t>Mastery Activity</w:t>
             </w:r>
           </w:p>
@@ -1423,39 +1452,17 @@
               <w:pStyle w:val="ListParagraph"/>
               <w:numPr>
                 <w:ilvl w:val="0"/>
-                <w:numId w:val="6"/>
+                <w:numId w:val="4"/>
               </w:numPr>
               <w:rPr>
                 <w:rFonts w:eastAsia="Calibri"/>
-                <w:sz w:val="22"/>
-                <w:szCs w:val="22"/>
               </w:rPr>
             </w:pPr>
             <w:r>
               <w:rPr>
                 <w:rFonts w:eastAsia="Calibri"/>
-                <w:sz w:val="22"/>
-                <w:szCs w:val="22"/>
-              </w:rPr>
-              <w:t xml:space="preserve">express </w:t>
-            </w:r>
-            <w:r>
-              <w:rPr>
-                <w:rFonts w:eastAsia="Calibri"/>
-                <w:b/>
-                <w:bCs/>
-                <w:sz w:val="22"/>
-                <w:szCs w:val="22"/>
-              </w:rPr>
-              <w:t>your understanding of technology</w:t>
-            </w:r>
-            <w:r>
-              <w:rPr>
-                <w:rFonts w:eastAsia="Calibri"/>
-                <w:sz w:val="22"/>
-                <w:szCs w:val="22"/>
-              </w:rPr>
-              <w:t xml:space="preserve"> concepts and principles</w:t>
+              </w:rPr>
+              <w:t>express your understanding of technology concepts and principles</w:t>
             </w:r>
           </w:p>
           <w:p>
@@ -1463,31 +1470,17 @@
               <w:pStyle w:val="ListParagraph"/>
               <w:numPr>
                 <w:ilvl w:val="0"/>
-                <w:numId w:val="6"/>
+                <w:numId w:val="4"/>
               </w:numPr>
               <w:rPr>
                 <w:rFonts w:eastAsia="Calibri"/>
-                <w:sz w:val="22"/>
-                <w:szCs w:val="22"/>
               </w:rPr>
             </w:pPr>
             <w:r>
               <w:rPr>
                 <w:rFonts w:eastAsia="Calibri"/>
-                <w:b/>
-                <w:bCs/>
-                <w:sz w:val="22"/>
-                <w:szCs w:val="22"/>
-              </w:rPr>
-              <w:t>your ability to communicate ideas</w:t>
-            </w:r>
-            <w:r>
-              <w:rPr>
-                <w:rFonts w:eastAsia="Calibri"/>
-                <w:sz w:val="22"/>
-                <w:szCs w:val="22"/>
-              </w:rPr>
-              <w:t xml:space="preserve"> appropriately in the selected medium</w:t>
+              </w:rPr>
+              <w:t>your ability to communicate ideas appropriately in the selected medium</w:t>
             </w:r>
           </w:p>
           <w:p>
@@ -1546,12 +1539,10 @@
               <w:pStyle w:val="ListParagraph"/>
               <w:numPr>
                 <w:ilvl w:val="0"/>
-                <w:numId w:val="7"/>
+                <w:numId w:val="4"/>
               </w:numPr>
               <w:rPr>
                 <w:rFonts w:eastAsia="Calibri"/>
-                <w:sz w:val="22"/>
-                <w:szCs w:val="22"/>
               </w:rPr>
             </w:pPr>
             <w:r>
@@ -1559,16 +1550,12 @@
                 <w:rFonts w:eastAsia="Calibri"/>
                 <w:b/>
                 <w:bCs/>
-                <w:sz w:val="22"/>
-                <w:szCs w:val="22"/>
               </w:rPr>
               <w:t>Analysis</w:t>
             </w:r>
             <w:r>
               <w:rPr>
                 <w:rFonts w:eastAsia="Calibri"/>
-                <w:sz w:val="22"/>
-                <w:szCs w:val="22"/>
               </w:rPr>
               <w:t>: Your evidence shows a reasoned understanding of what you did and why. For example, you may have explained how you did X, Y, and Z, but you continue to explain why you did them the way you did.</w:t>
             </w:r>
@@ -1578,12 +1565,10 @@
               <w:pStyle w:val="ListParagraph"/>
               <w:numPr>
                 <w:ilvl w:val="0"/>
-                <w:numId w:val="7"/>
+                <w:numId w:val="4"/>
               </w:numPr>
               <w:rPr>
                 <w:rFonts w:eastAsia="Calibri"/>
-                <w:sz w:val="22"/>
-                <w:szCs w:val="22"/>
               </w:rPr>
             </w:pPr>
             <w:r>
@@ -1591,47 +1576,38 @@
                 <w:rFonts w:eastAsia="Calibri"/>
                 <w:b/>
                 <w:bCs/>
-                <w:sz w:val="22"/>
-                <w:szCs w:val="22"/>
               </w:rPr>
               <w:t>Evaluative</w:t>
             </w:r>
             <w:r>
               <w:rPr>
                 <w:rFonts w:eastAsia="Calibri"/>
-                <w:sz w:val="22"/>
-                <w:szCs w:val="22"/>
               </w:rPr>
               <w:t xml:space="preserve">: your evidence makes a judgement of something or between multiple things. This judgement may be the value of one thing over another or highlighting the </w:t>
             </w:r>
             <w:r>
               <w:rPr>
                 <w:rFonts w:eastAsia="Calibri"/>
-                <w:sz w:val="22"/>
-                <w:szCs w:val="22"/>
               </w:rPr>
               <w:t>significant</w:t>
             </w:r>
             <w:r>
               <w:rPr>
                 <w:rFonts w:eastAsia="Calibri"/>
-                <w:sz w:val="22"/>
-                <w:szCs w:val="22"/>
               </w:rPr>
               <w:t xml:space="preserve"> differences between two things.</w:t>
             </w:r>
           </w:p>
           <w:p>
             <w:pPr>
+              <w:pStyle w:val="ListParagraph"/>
               <w:numPr>
                 <w:ilvl w:val="0"/>
-                <w:numId w:val="3"/>
+                <w:numId w:val="4"/>
               </w:numPr>
               <w:rPr>
                 <w:color w:val="auto"/>
                 <w:kern w:val="0"/>
-                <w:sz w:val="22"/>
-                <w:szCs w:val="22"/>
               </w:rPr>
             </w:pPr>
             <w:r>
@@ -1639,16 +1615,12 @@
                 <w:rFonts w:eastAsia="Calibri"/>
                 <w:b/>
                 <w:bCs/>
-                <w:sz w:val="22"/>
-                <w:szCs w:val="22"/>
               </w:rPr>
               <w:t>Transferal</w:t>
             </w:r>
             <w:r>
               <w:rPr>
                 <w:rFonts w:eastAsia="Calibri"/>
-                <w:sz w:val="22"/>
-                <w:szCs w:val="22"/>
               </w:rPr>
               <w:t>: your evidence highlights when you apply information, strategies, or skills that you have learnt to a new situation or context.</w:t>
             </w:r>
@@ -1679,7 +1651,7 @@
                 <w:sz w:val="22"/>
                 <w:szCs w:val="22"/>
               </w:rPr>
-              <w:t xml:space="preserve">Note: the assessor may use their discretion to source other evidence from this assessment to judge the activity. </w:t>
+              <w:t>Note: the assessor may use their discretion to source other evidence from this assessment to judge the activity if required.</w:t>
             </w:r>
           </w:p>
         </w:tc>
@@ -2152,13 +2124,15 @@
                 <w:color w:val="auto"/>
               </w:rPr>
             </w:pPr>
-            <w:r>
-              <w:rPr>
-                <w:b/>
-                <w:bCs/>
-              </w:rPr>
-              <w:t>Readability</w:t>
-            </w:r>
+            <w:proofErr w:type="spellStart"/>
+            <w:r>
+              <w:rPr>
+                <w:b/>
+                <w:bCs/>
+              </w:rPr>
+              <w:t>Submitability</w:t>
+            </w:r>
+            <w:proofErr w:type="spellEnd"/>
           </w:p>
         </w:tc>
         <w:tc>
@@ -2206,7 +2180,15 @@
                 <w:b/>
                 <w:bCs/>
               </w:rPr>
-              <w:t>bout the content in any given section and can follow the submission flow</w:t>
+              <w:t xml:space="preserve">bout the </w:t>
+            </w:r>
+            <w:r>
+              <w:rPr>
+                <w:b/>
+                <w:bCs/>
+              </w:rPr>
+              <w:lastRenderedPageBreak/>
+              <w:t>content in any given section and can follow the submission flow</w:t>
             </w:r>
             <w:r>
               <w:t xml:space="preserve"> easily. </w:t>
@@ -2239,6 +2221,7 @@
               </w:rPr>
             </w:pPr>
             <w:r>
+              <w:lastRenderedPageBreak/>
               <w:t>4</w:t>
             </w:r>
           </w:p>
@@ -2394,7 +2377,6 @@
                 <w:b/>
                 <w:bCs/>
               </w:rPr>
-              <w:lastRenderedPageBreak/>
               <w:t>Formatting</w:t>
             </w:r>
           </w:p>
